--- a/git_notes/GIT笔记.docx
+++ b/git_notes/GIT笔记.docx
@@ -3226,7 +3226,881 @@
           <w:szCs w:val="24"/>
           <w:lang w:val="en-US" w:eastAsia="zh-CN"/>
         </w:rPr>
-        <w:t>上次看到73</w:t>
+        <w:t>git fetch origin:会查找‘origin</w:t>
+      </w:r>
+      <w:r>
+        <w:rPr>
+          <w:rFonts w:hint="default"/>
+          <w:b/>
+          <w:bCs/>
+          <w:color w:val="auto"/>
+          <w:sz w:val="24"/>
+          <w:szCs w:val="24"/>
+          <w:lang w:val="en-US" w:eastAsia="zh-CN"/>
+        </w:rPr>
+        <w:t>’</w:t>
+      </w:r>
+      <w:r>
+        <w:rPr>
+          <w:rFonts w:hint="eastAsia"/>
+          <w:b/>
+          <w:bCs/>
+          <w:color w:val="auto"/>
+          <w:sz w:val="24"/>
+          <w:szCs w:val="24"/>
+          <w:lang w:val="en-US" w:eastAsia="zh-CN"/>
+        </w:rPr>
+        <w:t>是哪一个服务器，从中抓取本地没有的数据，并且更新本地数据库，移动origin/master指针指向新的、更新后的位置。</w:t>
+      </w:r>
+    </w:p>
+    <w:p>
+      <w:pPr>
+        <w:numPr>
+          <w:ilvl w:val="0"/>
+          <w:numId w:val="0"/>
+        </w:numPr>
+        <w:tabs>
+          <w:tab w:val="left" w:pos="840"/>
+        </w:tabs>
+        <w:ind w:left="400" w:leftChars="0"/>
+      </w:pPr>
+      <w:r>
+        <w:drawing>
+          <wp:inline distT="0" distB="0" distL="114300" distR="114300">
+            <wp:extent cx="5273675" cy="3203575"/>
+            <wp:effectExtent l="0" t="0" r="3175" b="15875"/>
+            <wp:docPr id="9" name="图片 2"/>
+            <wp:cNvGraphicFramePr>
+              <a:graphicFrameLocks xmlns:a="http://schemas.openxmlformats.org/drawingml/2006/main" noChangeAspect="1"/>
+            </wp:cNvGraphicFramePr>
+            <a:graphic xmlns:a="http://schemas.openxmlformats.org/drawingml/2006/main">
+              <a:graphicData uri="http://schemas.openxmlformats.org/drawingml/2006/picture">
+                <pic:pic xmlns:pic="http://schemas.openxmlformats.org/drawingml/2006/picture">
+                  <pic:nvPicPr>
+                    <pic:cNvPr id="9" name="图片 2"/>
+                    <pic:cNvPicPr>
+                      <a:picLocks noChangeAspect="1"/>
+                    </pic:cNvPicPr>
+                  </pic:nvPicPr>
+                  <pic:blipFill>
+                    <a:blip r:embed="rId11"/>
+                    <a:stretch>
+                      <a:fillRect/>
+                    </a:stretch>
+                  </pic:blipFill>
+                  <pic:spPr>
+                    <a:xfrm>
+                      <a:off x="0" y="0"/>
+                      <a:ext cx="5273675" cy="3203575"/>
+                    </a:xfrm>
+                    <a:prstGeom prst="rect">
+                      <a:avLst/>
+                    </a:prstGeom>
+                    <a:noFill/>
+                    <a:ln w="9525">
+                      <a:noFill/>
+                      <a:miter/>
+                    </a:ln>
+                  </pic:spPr>
+                </pic:pic>
+              </a:graphicData>
+            </a:graphic>
+          </wp:inline>
+        </w:drawing>
+      </w:r>
+    </w:p>
+    <w:p>
+      <w:pPr>
+        <w:numPr>
+          <w:ilvl w:val="0"/>
+          <w:numId w:val="0"/>
+        </w:numPr>
+        <w:tabs>
+          <w:tab w:val="left" w:pos="840"/>
+        </w:tabs>
+        <w:ind w:left="400" w:leftChars="0"/>
+      </w:pPr>
+      <w:r>
+        <w:drawing>
+          <wp:inline distT="0" distB="0" distL="114300" distR="114300">
+            <wp:extent cx="5273040" cy="3830320"/>
+            <wp:effectExtent l="0" t="0" r="3810" b="17780"/>
+            <wp:docPr id="10" name="图片 3"/>
+            <wp:cNvGraphicFramePr>
+              <a:graphicFrameLocks xmlns:a="http://schemas.openxmlformats.org/drawingml/2006/main" noChangeAspect="1"/>
+            </wp:cNvGraphicFramePr>
+            <a:graphic xmlns:a="http://schemas.openxmlformats.org/drawingml/2006/main">
+              <a:graphicData uri="http://schemas.openxmlformats.org/drawingml/2006/picture">
+                <pic:pic xmlns:pic="http://schemas.openxmlformats.org/drawingml/2006/picture">
+                  <pic:nvPicPr>
+                    <pic:cNvPr id="10" name="图片 3"/>
+                    <pic:cNvPicPr>
+                      <a:picLocks noChangeAspect="1"/>
+                    </pic:cNvPicPr>
+                  </pic:nvPicPr>
+                  <pic:blipFill>
+                    <a:blip r:embed="rId12"/>
+                    <a:stretch>
+                      <a:fillRect/>
+                    </a:stretch>
+                  </pic:blipFill>
+                  <pic:spPr>
+                    <a:xfrm>
+                      <a:off x="0" y="0"/>
+                      <a:ext cx="5273040" cy="3830320"/>
+                    </a:xfrm>
+                    <a:prstGeom prst="rect">
+                      <a:avLst/>
+                    </a:prstGeom>
+                    <a:noFill/>
+                    <a:ln w="9525">
+                      <a:noFill/>
+                      <a:miter/>
+                    </a:ln>
+                  </pic:spPr>
+                </pic:pic>
+              </a:graphicData>
+            </a:graphic>
+          </wp:inline>
+        </w:drawing>
+      </w:r>
+    </w:p>
+    <w:p>
+      <w:pPr>
+        <w:numPr>
+          <w:ilvl w:val="1"/>
+          <w:numId w:val="1"/>
+        </w:numPr>
+        <w:tabs>
+          <w:tab w:val="left" w:pos="840"/>
+        </w:tabs>
+        <w:ind w:left="0" w:leftChars="0" w:firstLine="400" w:firstLineChars="0"/>
+        <w:rPr>
+          <w:rFonts w:hint="eastAsia"/>
+          <w:b/>
+          <w:bCs/>
+          <w:color w:val="auto"/>
+          <w:sz w:val="24"/>
+          <w:szCs w:val="24"/>
+          <w:lang w:val="en-US" w:eastAsia="zh-CN"/>
+        </w:rPr>
+      </w:pPr>
+      <w:r>
+        <w:rPr>
+          <w:rFonts w:hint="eastAsia"/>
+          <w:b/>
+          <w:bCs/>
+          <w:color w:val="auto"/>
+          <w:sz w:val="24"/>
+          <w:szCs w:val="24"/>
+          <w:lang w:val="en-US" w:eastAsia="zh-CN"/>
+        </w:rPr>
+        <w:t>git push (remote) (branch)：当你想要公开分享一个分支时，需要将其推送到有写入权限的远程仓库上。本地的分支并不会自动与远程仓库同步，你必须显示的推送想要分享的分支。eg:git push origin serverfix</w:t>
+      </w:r>
+    </w:p>
+    <w:p>
+      <w:pPr>
+        <w:numPr>
+          <w:ilvl w:val="1"/>
+          <w:numId w:val="1"/>
+        </w:numPr>
+        <w:tabs>
+          <w:tab w:val="left" w:pos="840"/>
+        </w:tabs>
+        <w:ind w:left="0" w:leftChars="0" w:firstLine="400" w:firstLineChars="0"/>
+        <w:rPr>
+          <w:rFonts w:hint="eastAsia"/>
+          <w:b/>
+          <w:bCs/>
+          <w:color w:val="auto"/>
+          <w:sz w:val="24"/>
+          <w:szCs w:val="24"/>
+          <w:lang w:val="en-US" w:eastAsia="zh-CN"/>
+        </w:rPr>
+      </w:pPr>
+      <w:r>
+        <w:rPr>
+          <w:rFonts w:hint="eastAsia"/>
+          <w:b/>
+          <w:bCs/>
+          <w:color w:val="auto"/>
+          <w:sz w:val="24"/>
+          <w:szCs w:val="24"/>
+          <w:lang w:val="en-US" w:eastAsia="zh-CN"/>
+        </w:rPr>
+        <w:t>当其他协作者从服务器上抓取数据时，他们会在本地生成一个远程分支origin/serverfix,指向服务器的serverfix分支的引用，要特别注意的是，当抓取到新的远程跟踪分支时，本地不会自动生成一份可编辑的副本。换句话说，这种情况下不会有一个新的serverfix分支，只有一个不可以修改的origin/serverfix指针。可以运行git merge origin/serverfix 将这些工作合并到所在的分支。如果想要在自己的serverfix分支上工作，可以将其建立在远程跟踪分支上：git checkout -b serverfix origin/serverfix，这会给你一个用于工作的本地分支，并且起点位于origin/serverfix。</w:t>
+      </w:r>
+    </w:p>
+    <w:p>
+      <w:pPr>
+        <w:numPr>
+          <w:ilvl w:val="1"/>
+          <w:numId w:val="1"/>
+        </w:numPr>
+        <w:tabs>
+          <w:tab w:val="left" w:pos="840"/>
+        </w:tabs>
+        <w:ind w:left="0" w:leftChars="0" w:firstLine="400" w:firstLineChars="0"/>
+        <w:rPr>
+          <w:rFonts w:hint="eastAsia"/>
+          <w:b/>
+          <w:bCs/>
+          <w:color w:val="auto"/>
+          <w:sz w:val="24"/>
+          <w:szCs w:val="24"/>
+          <w:lang w:val="en-US" w:eastAsia="zh-CN"/>
+        </w:rPr>
+      </w:pPr>
+      <w:r>
+        <w:rPr>
+          <w:rFonts w:hint="eastAsia"/>
+          <w:b/>
+          <w:bCs/>
+          <w:color w:val="auto"/>
+          <w:sz w:val="24"/>
+          <w:szCs w:val="24"/>
+          <w:lang w:val="en-US" w:eastAsia="zh-CN"/>
+        </w:rPr>
+        <w:t>git checkout --track origin/serverfix: git checkout -b [branch] [remotename] /[branch]的快捷方式</w:t>
+      </w:r>
+    </w:p>
+    <w:p>
+      <w:pPr>
+        <w:numPr>
+          <w:ilvl w:val="1"/>
+          <w:numId w:val="1"/>
+        </w:numPr>
+        <w:tabs>
+          <w:tab w:val="left" w:pos="840"/>
+        </w:tabs>
+        <w:ind w:left="0" w:leftChars="0" w:firstLine="400" w:firstLineChars="0"/>
+        <w:rPr>
+          <w:rFonts w:hint="eastAsia"/>
+          <w:b/>
+          <w:bCs/>
+          <w:color w:val="auto"/>
+          <w:sz w:val="24"/>
+          <w:szCs w:val="24"/>
+          <w:lang w:val="en-US" w:eastAsia="zh-CN"/>
+        </w:rPr>
+      </w:pPr>
+      <w:r>
+        <w:rPr>
+          <w:rFonts w:hint="eastAsia"/>
+          <w:b/>
+          <w:bCs/>
+          <w:color w:val="auto"/>
+          <w:sz w:val="24"/>
+          <w:szCs w:val="24"/>
+          <w:lang w:val="en-US" w:eastAsia="zh-CN"/>
+        </w:rPr>
+        <w:t>设置已有的本地分支跟踪一个刚刚拉取下来的远程分支，或者想要修改正在跟踪的上游分支，你可以在任意时间使用-u或者--set-upstream-to选项运行git branch来显示的设置：git branch -u origin/serverfix.</w:t>
+      </w:r>
+    </w:p>
+    <w:p>
+      <w:pPr>
+        <w:numPr>
+          <w:ilvl w:val="1"/>
+          <w:numId w:val="1"/>
+        </w:numPr>
+        <w:tabs>
+          <w:tab w:val="left" w:pos="840"/>
+        </w:tabs>
+        <w:ind w:left="0" w:leftChars="0" w:firstLine="400" w:firstLineChars="0"/>
+        <w:rPr>
+          <w:rFonts w:hint="eastAsia"/>
+          <w:b/>
+          <w:bCs/>
+          <w:color w:val="auto"/>
+          <w:sz w:val="24"/>
+          <w:szCs w:val="24"/>
+          <w:lang w:val="en-US" w:eastAsia="zh-CN"/>
+        </w:rPr>
+      </w:pPr>
+      <w:r>
+        <w:rPr>
+          <w:rFonts w:hint="eastAsia"/>
+          <w:b/>
+          <w:bCs/>
+          <w:color w:val="auto"/>
+          <w:sz w:val="24"/>
+          <w:szCs w:val="24"/>
+          <w:lang w:val="en-US" w:eastAsia="zh-CN"/>
+        </w:rPr>
+        <w:t>git branch --v:查看设置的所有跟踪分支。</w:t>
+      </w:r>
+    </w:p>
+    <w:p>
+      <w:pPr>
+        <w:numPr>
+          <w:ilvl w:val="1"/>
+          <w:numId w:val="1"/>
+        </w:numPr>
+        <w:tabs>
+          <w:tab w:val="left" w:pos="840"/>
+        </w:tabs>
+        <w:ind w:left="0" w:leftChars="0" w:firstLine="400" w:firstLineChars="0"/>
+        <w:rPr>
+          <w:rFonts w:hint="eastAsia"/>
+          <w:b/>
+          <w:bCs/>
+          <w:color w:val="auto"/>
+          <w:sz w:val="24"/>
+          <w:szCs w:val="24"/>
+          <w:lang w:val="en-US" w:eastAsia="zh-CN"/>
+        </w:rPr>
+      </w:pPr>
+      <w:r>
+        <w:rPr>
+          <w:rFonts w:hint="eastAsia"/>
+          <w:b/>
+          <w:bCs/>
+          <w:color w:val="auto"/>
+          <w:sz w:val="24"/>
+          <w:szCs w:val="24"/>
+          <w:lang w:val="en-US" w:eastAsia="zh-CN"/>
+        </w:rPr>
+        <w:t>git push origin --delete serverfix:删除远程分支</w:t>
+      </w:r>
+    </w:p>
+    <w:p>
+      <w:pPr>
+        <w:spacing w:beforeLines="0" w:afterLines="0"/>
+        <w:jc w:val="left"/>
+        <w:rPr>
+          <w:rFonts w:hint="eastAsia" w:ascii="RobotoMono-Regular" w:hAnsi="RobotoMono-Regular" w:eastAsia="RobotoMono-Regular"/>
+          <w:color w:val="333333"/>
+          <w:sz w:val="22"/>
+        </w:rPr>
+      </w:pPr>
+      <w:r>
+        <w:rPr>
+          <w:rFonts w:hint="eastAsia"/>
+          <w:b/>
+          <w:bCs/>
+          <w:color w:val="auto"/>
+          <w:sz w:val="24"/>
+          <w:szCs w:val="24"/>
+          <w:lang w:val="en-US" w:eastAsia="zh-CN"/>
+        </w:rPr>
+        <w:t>变基：使用rebase命令将提交到某一分支上的所有修改都移至另一个分支上。</w:t>
+      </w:r>
+      <w:r>
+        <w:rPr>
+          <w:rFonts w:hint="eastAsia"/>
+          <w:b/>
+          <w:bCs/>
+          <w:color w:val="auto"/>
+          <w:sz w:val="24"/>
+          <w:szCs w:val="24"/>
+          <w:lang w:val="en-US" w:eastAsia="zh-CN"/>
+        </w:rPr>
+        <w:tab/>
+      </w:r>
+      <w:r>
+        <w:rPr>
+          <w:rFonts w:hint="eastAsia"/>
+          <w:b/>
+          <w:bCs/>
+          <w:color w:val="auto"/>
+          <w:sz w:val="24"/>
+          <w:szCs w:val="24"/>
+          <w:lang w:val="en-US" w:eastAsia="zh-CN"/>
+        </w:rPr>
+        <w:tab/>
+      </w:r>
+      <w:r>
+        <w:rPr>
+          <w:rFonts w:hint="eastAsia" w:ascii="RobotoMono-Regular" w:hAnsi="RobotoMono-Regular" w:eastAsia="RobotoMono-Regular"/>
+          <w:color w:val="333333"/>
+          <w:sz w:val="22"/>
+        </w:rPr>
+        <w:t>$ git checkout experiment</w:t>
+      </w:r>
+    </w:p>
+    <w:p>
+      <w:pPr>
+        <w:numPr>
+          <w:ilvl w:val="0"/>
+          <w:numId w:val="0"/>
+        </w:numPr>
+        <w:tabs>
+          <w:tab w:val="left" w:pos="840"/>
+        </w:tabs>
+        <w:rPr>
+          <w:rFonts w:hint="eastAsia" w:ascii="RobotoMono-Regular" w:hAnsi="RobotoMono-Regular" w:eastAsia="RobotoMono-Regular"/>
+          <w:color w:val="333333"/>
+          <w:sz w:val="22"/>
+        </w:rPr>
+      </w:pPr>
+      <w:r>
+        <w:rPr>
+          <w:rFonts w:hint="eastAsia" w:ascii="RobotoMono-Regular" w:hAnsi="RobotoMono-Regular" w:eastAsia="宋体"/>
+          <w:color w:val="333333"/>
+          <w:sz w:val="22"/>
+          <w:lang w:val="en-US" w:eastAsia="zh-CN"/>
+        </w:rPr>
+        <w:tab/>
+      </w:r>
+      <w:r>
+        <w:rPr>
+          <w:rFonts w:hint="eastAsia" w:ascii="RobotoMono-Regular" w:hAnsi="RobotoMono-Regular" w:eastAsia="RobotoMono-Regular"/>
+          <w:color w:val="333333"/>
+          <w:sz w:val="22"/>
+        </w:rPr>
+        <w:t>$ git rebase master</w:t>
+      </w:r>
+    </w:p>
+    <w:p>
+      <w:pPr>
+        <w:spacing w:beforeLines="0" w:afterLines="0"/>
+        <w:ind w:left="420" w:leftChars="0" w:firstLine="420" w:firstLineChars="0"/>
+        <w:jc w:val="left"/>
+        <w:rPr>
+          <w:rFonts w:hint="eastAsia" w:ascii="RobotoMono-Regular" w:hAnsi="RobotoMono-Regular" w:eastAsia="RobotoMono-Regular"/>
+          <w:color w:val="333333"/>
+          <w:sz w:val="22"/>
+        </w:rPr>
+      </w:pPr>
+      <w:r>
+        <w:rPr>
+          <w:rFonts w:hint="eastAsia" w:ascii="RobotoMono-Regular" w:hAnsi="RobotoMono-Regular" w:eastAsia="RobotoMono-Regular"/>
+          <w:color w:val="333333"/>
+          <w:sz w:val="22"/>
+        </w:rPr>
+        <w:t>$ git checkout master</w:t>
+      </w:r>
+    </w:p>
+    <w:p>
+      <w:pPr>
+        <w:numPr>
+          <w:ilvl w:val="0"/>
+          <w:numId w:val="0"/>
+        </w:numPr>
+        <w:tabs>
+          <w:tab w:val="left" w:pos="840"/>
+        </w:tabs>
+        <w:rPr>
+          <w:rFonts w:hint="eastAsia" w:ascii="RobotoMono-Regular" w:hAnsi="RobotoMono-Regular" w:eastAsia="RobotoMono-Regular"/>
+          <w:color w:val="333333"/>
+          <w:sz w:val="22"/>
+        </w:rPr>
+      </w:pPr>
+      <w:r>
+        <w:rPr>
+          <w:rFonts w:hint="eastAsia" w:ascii="RobotoMono-Regular" w:hAnsi="RobotoMono-Regular" w:eastAsia="宋体"/>
+          <w:color w:val="333333"/>
+          <w:sz w:val="22"/>
+          <w:lang w:val="en-US" w:eastAsia="zh-CN"/>
+        </w:rPr>
+        <w:tab/>
+      </w:r>
+      <w:r>
+        <w:rPr>
+          <w:rFonts w:hint="eastAsia" w:ascii="RobotoMono-Regular" w:hAnsi="RobotoMono-Regular" w:eastAsia="RobotoMono-Regular"/>
+          <w:color w:val="333333"/>
+          <w:sz w:val="22"/>
+        </w:rPr>
+        <w:t>$ git merge experiment</w:t>
+      </w:r>
+    </w:p>
+    <w:p>
+      <w:pPr>
+        <w:numPr>
+          <w:ilvl w:val="0"/>
+          <w:numId w:val="0"/>
+        </w:numPr>
+        <w:tabs>
+          <w:tab w:val="left" w:pos="840"/>
+        </w:tabs>
+        <w:rPr>
+          <w:rFonts w:hint="eastAsia" w:ascii="RobotoMono-Regular" w:hAnsi="RobotoMono-Regular" w:eastAsia="RobotoMono-Regular"/>
+          <w:color w:val="333333"/>
+          <w:sz w:val="22"/>
+        </w:rPr>
+      </w:pPr>
+    </w:p>
+    <w:p>
+      <w:pPr>
+        <w:numPr>
+          <w:ilvl w:val="1"/>
+          <w:numId w:val="1"/>
+        </w:numPr>
+        <w:tabs>
+          <w:tab w:val="left" w:pos="840"/>
+        </w:tabs>
+        <w:ind w:left="0" w:leftChars="0" w:firstLine="400" w:firstLineChars="0"/>
+        <w:rPr>
+          <w:rFonts w:hint="eastAsia"/>
+          <w:b/>
+          <w:bCs/>
+          <w:color w:val="auto"/>
+          <w:sz w:val="24"/>
+          <w:szCs w:val="24"/>
+          <w:lang w:val="en-US" w:eastAsia="zh-CN"/>
+        </w:rPr>
+      </w:pPr>
+      <w:r>
+        <w:rPr>
+          <w:rFonts w:hint="eastAsia"/>
+          <w:b/>
+          <w:bCs/>
+          <w:color w:val="auto"/>
+          <w:sz w:val="24"/>
+          <w:szCs w:val="24"/>
+          <w:lang w:val="en-US" w:eastAsia="zh-CN"/>
+        </w:rPr>
+        <w:t>git rebase --onto master server client:取出client分支，找出处于client分支和server分支的共同祖先之后的修改，然后把他们在master分支上重演一遍。</w:t>
+      </w:r>
+    </w:p>
+    <w:p>
+      <w:pPr>
+        <w:numPr>
+          <w:ilvl w:val="1"/>
+          <w:numId w:val="1"/>
+        </w:numPr>
+        <w:tabs>
+          <w:tab w:val="left" w:pos="840"/>
+        </w:tabs>
+        <w:ind w:left="0" w:leftChars="0" w:firstLine="400" w:firstLineChars="0"/>
+        <w:rPr>
+          <w:rFonts w:hint="eastAsia"/>
+          <w:b/>
+          <w:bCs/>
+          <w:color w:val="FF0000"/>
+          <w:sz w:val="24"/>
+          <w:szCs w:val="24"/>
+          <w:lang w:val="en-US" w:eastAsia="zh-CN"/>
+        </w:rPr>
+      </w:pPr>
+      <w:r>
+        <w:rPr>
+          <w:rFonts w:hint="eastAsia"/>
+          <w:b/>
+          <w:bCs/>
+          <w:color w:val="FF0000"/>
+          <w:sz w:val="24"/>
+          <w:szCs w:val="24"/>
+          <w:lang w:val="en-US" w:eastAsia="zh-CN"/>
+        </w:rPr>
+        <w:t>变基的准则：不要对在你的仓库外有副本的分支执行变基。</w:t>
+      </w:r>
+    </w:p>
+    <w:p>
+      <w:pPr>
+        <w:numPr>
+          <w:ilvl w:val="1"/>
+          <w:numId w:val="1"/>
+        </w:numPr>
+        <w:tabs>
+          <w:tab w:val="left" w:pos="840"/>
+        </w:tabs>
+        <w:ind w:left="0" w:leftChars="0" w:firstLine="400" w:firstLineChars="0"/>
+        <w:rPr>
+          <w:rFonts w:hint="eastAsia"/>
+          <w:b/>
+          <w:bCs/>
+          <w:color w:val="FF0000"/>
+          <w:sz w:val="24"/>
+          <w:szCs w:val="24"/>
+          <w:lang w:val="en-US" w:eastAsia="zh-CN"/>
+        </w:rPr>
+      </w:pPr>
+      <w:r>
+        <w:rPr>
+          <w:rFonts w:hint="eastAsia"/>
+          <w:b/>
+          <w:bCs/>
+          <w:color w:val="FF0000"/>
+          <w:sz w:val="24"/>
+          <w:szCs w:val="24"/>
+          <w:lang w:val="en-US" w:eastAsia="zh-CN"/>
+        </w:rPr>
+        <w:t>只对尚未推送或分享给别人的本地修改执行变基操作清理历史，从不对已推送至别处的提交执行变基操作。</w:t>
+      </w:r>
+    </w:p>
+    <w:p>
+      <w:pPr>
+        <w:numPr>
+          <w:ilvl w:val="0"/>
+          <w:numId w:val="1"/>
+        </w:numPr>
+        <w:ind w:left="0" w:leftChars="0" w:firstLine="400" w:firstLineChars="0"/>
+        <w:rPr>
+          <w:rFonts w:hint="eastAsia"/>
+          <w:b/>
+          <w:bCs/>
+          <w:color w:val="5B9BD5" w:themeColor="accent1"/>
+          <w:sz w:val="30"/>
+          <w:szCs w:val="30"/>
+          <w:lang w:val="en-US" w:eastAsia="zh-CN"/>
+          <w14:textFill>
+            <w14:solidFill>
+              <w14:schemeClr w14:val="accent1"/>
+            </w14:solidFill>
+          </w14:textFill>
+        </w:rPr>
+      </w:pPr>
+      <w:r>
+        <w:rPr>
+          <w:rFonts w:hint="eastAsia"/>
+          <w:b/>
+          <w:bCs/>
+          <w:color w:val="5B9BD5" w:themeColor="accent1"/>
+          <w:sz w:val="30"/>
+          <w:szCs w:val="30"/>
+          <w:lang w:val="en-US" w:eastAsia="zh-CN"/>
+          <w14:textFill>
+            <w14:solidFill>
+              <w14:schemeClr w14:val="accent1"/>
+            </w14:solidFill>
+          </w14:textFill>
+        </w:rPr>
+        <w:t>服务器上的Git</w:t>
+      </w:r>
+    </w:p>
+    <w:p>
+      <w:pPr>
+        <w:numPr>
+          <w:ilvl w:val="1"/>
+          <w:numId w:val="1"/>
+        </w:numPr>
+        <w:tabs>
+          <w:tab w:val="left" w:pos="840"/>
+        </w:tabs>
+        <w:ind w:left="0" w:leftChars="0" w:firstLine="400" w:firstLineChars="0"/>
+        <w:rPr>
+          <w:rFonts w:hint="eastAsia"/>
+          <w:b/>
+          <w:bCs/>
+          <w:color w:val="auto"/>
+          <w:sz w:val="24"/>
+          <w:szCs w:val="24"/>
+          <w:lang w:val="en-US" w:eastAsia="zh-CN"/>
+        </w:rPr>
+      </w:pPr>
+      <w:r>
+        <w:rPr>
+          <w:rFonts w:hint="eastAsia"/>
+          <w:b/>
+          <w:bCs/>
+          <w:color w:val="auto"/>
+          <w:sz w:val="24"/>
+          <w:szCs w:val="24"/>
+          <w:lang w:val="en-US" w:eastAsia="zh-CN"/>
+        </w:rPr>
+        <w:t>Git可以使用四种主要的协议来传输资料：本地协议（Local），HTTP协议，SSH（Secure Shell）协议及Git协议。</w:t>
+      </w:r>
+    </w:p>
+    <w:p>
+      <w:pPr>
+        <w:numPr>
+          <w:ilvl w:val="1"/>
+          <w:numId w:val="1"/>
+        </w:numPr>
+        <w:tabs>
+          <w:tab w:val="left" w:pos="840"/>
+        </w:tabs>
+        <w:ind w:left="0" w:leftChars="0" w:firstLine="400" w:firstLineChars="0"/>
+        <w:rPr>
+          <w:rFonts w:hint="eastAsia"/>
+          <w:b/>
+          <w:bCs/>
+          <w:color w:val="auto"/>
+          <w:sz w:val="24"/>
+          <w:szCs w:val="24"/>
+          <w:lang w:val="en-US" w:eastAsia="zh-CN"/>
+        </w:rPr>
+      </w:pPr>
+      <w:r>
+        <w:rPr>
+          <w:rFonts w:hint="eastAsia"/>
+          <w:b/>
+          <w:bCs/>
+          <w:color w:val="auto"/>
+          <w:sz w:val="24"/>
+          <w:szCs w:val="24"/>
+          <w:lang w:val="en-US" w:eastAsia="zh-CN"/>
+        </w:rPr>
+        <w:t>HTTP协议的优点：不同的访问只需要一个URL以及服务器只在需要授权时提示输入授权信息，这两个简便性让终端用户使用Git变得非常简单。相比SSH协议，可以使用用户名/密码授权是一个很大的又是，这样用户就不必须在使用Git之前先在本地生成SSH密钥对再把公钥上传到服务器。对非资深的使用者，或者系统上缺少SSH相关程序的使用者，HTTP协议的可用性是主要的优势。</w:t>
+      </w:r>
+    </w:p>
+    <w:p>
+      <w:pPr>
+        <w:numPr>
+          <w:ilvl w:val="1"/>
+          <w:numId w:val="1"/>
+        </w:numPr>
+        <w:tabs>
+          <w:tab w:val="left" w:pos="840"/>
+        </w:tabs>
+        <w:ind w:left="0" w:leftChars="0" w:firstLine="400" w:firstLineChars="0"/>
+        <w:rPr>
+          <w:rFonts w:hint="eastAsia"/>
+          <w:b/>
+          <w:bCs/>
+          <w:color w:val="auto"/>
+          <w:sz w:val="24"/>
+          <w:szCs w:val="24"/>
+          <w:lang w:val="en-US" w:eastAsia="zh-CN"/>
+        </w:rPr>
+      </w:pPr>
+      <w:r>
+        <w:rPr>
+          <w:rFonts w:hint="eastAsia"/>
+          <w:b/>
+          <w:bCs/>
+          <w:color w:val="auto"/>
+          <w:sz w:val="24"/>
+          <w:szCs w:val="24"/>
+          <w:lang w:val="en-US" w:eastAsia="zh-CN"/>
+        </w:rPr>
+        <w:t>SSH协议的优势：SSH架设相对简单</w:t>
+      </w:r>
+      <w:r>
+        <w:rPr>
+          <w:rFonts w:hint="eastAsia"/>
+          <w:b/>
+          <w:bCs/>
+          <w:color w:val="auto"/>
+          <w:sz w:val="24"/>
+          <w:szCs w:val="24"/>
+          <w:lang w:val="en-US" w:eastAsia="zh-CN"/>
+        </w:rPr>
+        <w:tab/>
+        <w:t>——SSH守护进程很常见，多数管理员都有使用经验，并且多数操作系统都包含了它及相关的管理工具。其次，通过SSH访问是安全的——所有传输的数据都要经过授权加密。与HTTP/S协议、Git协议与本地协议一样，SSH协议很高效，在传输前也会尽量压缩数据。</w:t>
+      </w:r>
+    </w:p>
+    <w:p>
+      <w:pPr>
+        <w:numPr>
+          <w:ilvl w:val="1"/>
+          <w:numId w:val="1"/>
+        </w:numPr>
+        <w:tabs>
+          <w:tab w:val="left" w:pos="840"/>
+        </w:tabs>
+        <w:ind w:left="0" w:leftChars="0" w:firstLine="400" w:firstLineChars="0"/>
+        <w:rPr>
+          <w:rFonts w:hint="eastAsia"/>
+          <w:b/>
+          <w:bCs/>
+          <w:color w:val="auto"/>
+          <w:sz w:val="24"/>
+          <w:szCs w:val="24"/>
+          <w:lang w:val="en-US" w:eastAsia="zh-CN"/>
+        </w:rPr>
+      </w:pPr>
+      <w:r>
+        <w:rPr>
+          <w:rFonts w:hint="eastAsia"/>
+          <w:b/>
+          <w:bCs/>
+          <w:color w:val="auto"/>
+          <w:sz w:val="24"/>
+          <w:szCs w:val="24"/>
+          <w:lang w:val="en-US" w:eastAsia="zh-CN"/>
+        </w:rPr>
+        <w:t>SSH协议的缺点：不能通过他实现匿名访问。即便只要读取数据，使用者也要有通过SSH访问你的主机的权限，这使得SSH协议不利于开源的项目。</w:t>
+      </w:r>
+    </w:p>
+    <w:p>
+      <w:pPr>
+        <w:numPr>
+          <w:ilvl w:val="1"/>
+          <w:numId w:val="1"/>
+        </w:numPr>
+        <w:tabs>
+          <w:tab w:val="left" w:pos="840"/>
+        </w:tabs>
+        <w:ind w:left="0" w:leftChars="0" w:firstLine="400" w:firstLineChars="0"/>
+        <w:rPr>
+          <w:rFonts w:hint="eastAsia"/>
+          <w:b/>
+          <w:bCs/>
+          <w:color w:val="auto"/>
+          <w:sz w:val="24"/>
+          <w:szCs w:val="24"/>
+          <w:lang w:val="en-US" w:eastAsia="zh-CN"/>
+        </w:rPr>
+      </w:pPr>
+      <w:r>
+        <w:rPr>
+          <w:rFonts w:hint="eastAsia"/>
+          <w:b/>
+          <w:bCs/>
+          <w:color w:val="auto"/>
+          <w:sz w:val="24"/>
+          <w:szCs w:val="24"/>
+          <w:lang w:val="en-US" w:eastAsia="zh-CN"/>
+        </w:rPr>
+        <w:t>Git协议的优点：是Git使用的网络传输协议里最快的。</w:t>
+      </w:r>
+    </w:p>
+    <w:p>
+      <w:pPr>
+        <w:numPr>
+          <w:ilvl w:val="1"/>
+          <w:numId w:val="1"/>
+        </w:numPr>
+        <w:tabs>
+          <w:tab w:val="left" w:pos="840"/>
+        </w:tabs>
+        <w:ind w:left="0" w:leftChars="0" w:firstLine="400" w:firstLineChars="0"/>
+        <w:rPr>
+          <w:rFonts w:hint="eastAsia"/>
+          <w:b/>
+          <w:bCs/>
+          <w:color w:val="auto"/>
+          <w:sz w:val="24"/>
+          <w:szCs w:val="24"/>
+          <w:lang w:val="en-US" w:eastAsia="zh-CN"/>
+        </w:rPr>
+      </w:pPr>
+      <w:r>
+        <w:rPr>
+          <w:rFonts w:hint="eastAsia"/>
+          <w:b/>
+          <w:bCs/>
+          <w:color w:val="auto"/>
+          <w:sz w:val="24"/>
+          <w:szCs w:val="24"/>
+          <w:lang w:val="en-US" w:eastAsia="zh-CN"/>
+        </w:rPr>
+        <w:t>Git协议的缺点：缺乏授权机制。把Git作为访问项目版本库的唯一手段实不可取的。一般的做法里，会同时提供SSH或者HTTPS协议的访问服务，只让少数几个开发者有推送权限，其他人通过git://访问只有只读权限。Git协议也许是最难架设的。他要求有自己的守护进程，还要求开放防火墙9418端口，但是企业防火墙一般不会开放这个非标准端口。而大型的企业防火墙通常会封锁这个端口。</w:t>
+      </w:r>
+    </w:p>
+    <w:p>
+      <w:pPr>
+        <w:numPr>
+          <w:ilvl w:val="1"/>
+          <w:numId w:val="1"/>
+        </w:numPr>
+        <w:tabs>
+          <w:tab w:val="left" w:pos="840"/>
+        </w:tabs>
+        <w:ind w:left="0" w:leftChars="0" w:firstLine="400" w:firstLineChars="0"/>
+        <w:rPr>
+          <w:rFonts w:hint="eastAsia"/>
+          <w:b/>
+          <w:bCs/>
+          <w:color w:val="auto"/>
+          <w:sz w:val="24"/>
+          <w:szCs w:val="24"/>
+          <w:lang w:val="en-US" w:eastAsia="zh-CN"/>
+        </w:rPr>
+      </w:pPr>
+      <w:r>
+        <w:rPr>
+          <w:rFonts w:hint="eastAsia"/>
+          <w:b/>
+          <w:bCs/>
+          <w:color w:val="auto"/>
+          <w:sz w:val="24"/>
+          <w:szCs w:val="24"/>
+          <w:lang w:val="en-US" w:eastAsia="zh-CN"/>
+        </w:rPr>
+        <w:t>上次看到113</w:t>
       </w:r>
       <w:bookmarkStart w:id="5" w:name="_GoBack"/>
       <w:bookmarkEnd w:id="5"/>
